--- a/static/documents/sid/en/c24.docx
+++ b/static/documents/sid/en/c24.docx
@@ -67,44 +67,44 @@
         <w:pStyle w:val="Cmsor1"/>
         <w:jc w:val="center"/>
         <w:rPr>
-          <w:rFonts w:cs="Times New Roman"/>
-          <w:sz w:val="22"/>
-          <w:szCs w:val="22"/>
           <w:lang w:val="en-GB"/>
         </w:rPr>
       </w:pPr>
       <w:r>
         <w:rPr>
-          <w:rFonts w:cs="Times New Roman"/>
-          <w:sz w:val="22"/>
-          <w:szCs w:val="22"/>
           <w:lang w:val="en-GB"/>
         </w:rPr>
-        <w:t xml:space="preserve">C2.4. </w:t>
+        <w:t xml:space="preserve">C2.4 </w:t>
       </w:r>
       <w:r>
         <w:rPr>
-          <w:rFonts w:cs="Times New Roman"/>
-          <w:sz w:val="22"/>
-          <w:szCs w:val="22"/>
           <w:lang w:val="en-GB"/>
         </w:rPr>
         <w:t>Prophylactic antibiotic</w:t>
       </w:r>
       <w:r>
         <w:rPr>
-          <w:rFonts w:cs="Times New Roman"/>
-          <w:sz w:val="22"/>
-          <w:szCs w:val="22"/>
           <w:lang w:val="en-GB"/>
         </w:rPr>
-        <w:t xml:space="preserve"> use- planned h</w:t>
+        <w:t xml:space="preserve"> </w:t>
+      </w:r>
+      <w:r>
+        <w:t>use</w:t>
       </w:r>
       <w:r>
         <w:rPr>
-          <w:rFonts w:cs="Times New Roman"/>
-          <w:sz w:val="22"/>
-          <w:szCs w:val="22"/>
+          <w:lang w:val="en-GB"/>
+        </w:rPr>
+        <w:t xml:space="preserve"> −</w:t>
+      </w:r>
+      <w:r>
+        <w:rPr>
+          <w:lang w:val="en-GB"/>
+        </w:rPr>
+        <w:t xml:space="preserve"> planned h</w:t>
+      </w:r>
+      <w:r>
+        <w:rPr>
           <w:lang w:val="en-GB"/>
         </w:rPr>
         <w:t>ysterectomy</w:t>
@@ -140,8 +140,9 @@
           </w:tcPr>
           <w:p>
             <w:pPr>
-              <w:rPr>
-                <w:rFonts w:asciiTheme="majorHAnsi" w:hAnsiTheme="majorHAnsi" w:cs="Times New Roman"/>
+              <w:spacing w:before="120" w:after="120"/>
+              <w:rPr>
+                <w:rFonts w:cs="Times New Roman"/>
                 <w:lang w:val="en-GB"/>
               </w:rPr>
             </w:pPr>
@@ -149,24 +150,21 @@
             <w:proofErr w:type="spellStart"/>
             <w:r>
               <w:rPr>
-                <w:rFonts w:asciiTheme="majorHAnsi" w:hAnsiTheme="majorHAnsi" w:cs="Times New Roman"/>
-                <w:b w:val="0"/>
+                <w:rFonts w:cs="Times New Roman"/>
               </w:rPr>
               <w:t>Short</w:t>
             </w:r>
             <w:proofErr w:type="spellEnd"/>
             <w:r>
               <w:rPr>
-                <w:rFonts w:asciiTheme="majorHAnsi" w:hAnsiTheme="majorHAnsi" w:cs="Times New Roman"/>
-                <w:b w:val="0"/>
+                <w:rFonts w:cs="Times New Roman"/>
               </w:rPr>
               <w:t xml:space="preserve"> </w:t>
             </w:r>
             <w:proofErr w:type="spellStart"/>
             <w:r>
               <w:rPr>
-                <w:rFonts w:asciiTheme="majorHAnsi" w:hAnsiTheme="majorHAnsi" w:cs="Times New Roman"/>
-                <w:b w:val="0"/>
+                <w:rFonts w:cs="Times New Roman"/>
               </w:rPr>
               <w:t>name</w:t>
             </w:r>
@@ -180,15 +178,17 @@
           </w:tcPr>
           <w:p>
             <w:pPr>
+              <w:spacing w:before="120" w:after="120"/>
+              <w:jc w:val="both"/>
               <w:cnfStyle w:val="100000000000"/>
               <w:rPr>
-                <w:rFonts w:asciiTheme="majorHAnsi" w:hAnsiTheme="majorHAnsi" w:cs="Times New Roman"/>
-                <w:lang w:val="en-GB"/>
-              </w:rPr>
-            </w:pPr>
-            <w:r>
-              <w:rPr>
-                <w:rFonts w:asciiTheme="majorHAnsi" w:hAnsiTheme="majorHAnsi" w:cs="Times New Roman"/>
+                <w:rFonts w:cs="Times New Roman"/>
+                <w:lang w:val="en-GB"/>
+              </w:rPr>
+            </w:pPr>
+            <w:r>
+              <w:rPr>
+                <w:rFonts w:cs="Times New Roman"/>
                 <w:lang w:val="en-GB"/>
               </w:rPr>
               <w:t>Prophylactic antibiotic use</w:t>
@@ -207,15 +207,16 @@
           </w:tcPr>
           <w:p>
             <w:pPr>
-              <w:rPr>
-                <w:rFonts w:asciiTheme="majorHAnsi" w:hAnsiTheme="majorHAnsi" w:cs="Times New Roman"/>
+              <w:spacing w:before="120" w:after="120"/>
+              <w:rPr>
+                <w:rFonts w:cs="Times New Roman"/>
                 <w:lang w:val="en-GB"/>
               </w:rPr>
             </w:pPr>
             <w:bookmarkStart w:id="1" w:name="_Ref248811004"/>
             <w:r>
               <w:rPr>
-                <w:rFonts w:asciiTheme="majorHAnsi" w:hAnsiTheme="majorHAnsi" w:cs="Times New Roman"/>
+                <w:rFonts w:cs="Times New Roman"/>
                 <w:lang w:val="en-GB"/>
               </w:rPr>
               <w:t>Detailed name</w:t>
@@ -229,22 +230,24 @@
           </w:tcPr>
           <w:p>
             <w:pPr>
+              <w:spacing w:before="120" w:after="120"/>
+              <w:jc w:val="both"/>
               <w:cnfStyle w:val="000000100000"/>
               <w:rPr>
-                <w:rFonts w:asciiTheme="majorHAnsi" w:hAnsiTheme="majorHAnsi" w:cs="Times New Roman"/>
-                <w:lang w:val="en-GB"/>
-              </w:rPr>
-            </w:pPr>
-            <w:r>
-              <w:rPr>
-                <w:rFonts w:asciiTheme="majorHAnsi" w:hAnsiTheme="majorHAnsi" w:cs="Times New Roman"/>
+                <w:rFonts w:cs="Times New Roman"/>
+                <w:lang w:val="en-GB"/>
+              </w:rPr>
+            </w:pPr>
+            <w:r>
+              <w:rPr>
+                <w:rFonts w:cs="Times New Roman"/>
                 <w:lang w:val="en-GB"/>
               </w:rPr>
               <w:t xml:space="preserve">Compliance with prophylactic antibiotic guidelines for planned </w:t>
             </w:r>
             <w:r>
               <w:rPr>
-                <w:rFonts w:asciiTheme="majorHAnsi" w:hAnsiTheme="majorHAnsi" w:cs="Times New Roman"/>
+                <w:rFonts w:cs="Times New Roman"/>
                 <w:lang w:val="en-GB"/>
               </w:rPr>
               <w:t>hysterectomy</w:t>
@@ -260,15 +263,16 @@
           </w:tcPr>
           <w:p>
             <w:pPr>
-              <w:rPr>
-                <w:rFonts w:asciiTheme="majorHAnsi" w:hAnsiTheme="majorHAnsi" w:cs="Times New Roman"/>
+              <w:spacing w:before="120" w:after="120"/>
+              <w:rPr>
+                <w:rFonts w:cs="Times New Roman"/>
                 <w:lang w:val="en-GB"/>
               </w:rPr>
             </w:pPr>
             <w:bookmarkStart w:id="2" w:name="_Ref248811077"/>
             <w:r>
               <w:rPr>
-                <w:rFonts w:asciiTheme="majorHAnsi" w:hAnsiTheme="majorHAnsi" w:cs="Times New Roman"/>
+                <w:rFonts w:cs="Times New Roman"/>
                 <w:lang w:val="en-GB"/>
               </w:rPr>
               <w:t>Short definition</w:t>
@@ -282,32 +286,27 @@
           </w:tcPr>
           <w:p>
             <w:pPr>
+              <w:spacing w:before="120" w:after="120"/>
+              <w:jc w:val="both"/>
               <w:cnfStyle w:val="000000000000"/>
               <w:rPr>
-                <w:rFonts w:asciiTheme="majorHAnsi" w:hAnsiTheme="majorHAnsi" w:cs="Times New Roman"/>
-                <w:lang w:val="en-GB"/>
-              </w:rPr>
-            </w:pPr>
-            <w:r>
-              <w:rPr>
-                <w:rFonts w:asciiTheme="majorHAnsi" w:hAnsiTheme="majorHAnsi" w:cs="Times New Roman"/>
+                <w:rFonts w:cs="Times New Roman"/>
+                <w:lang w:val="en-GB"/>
+              </w:rPr>
+            </w:pPr>
+            <w:r>
+              <w:rPr>
+                <w:rFonts w:cs="Times New Roman"/>
                 <w:lang w:val="en-GB"/>
               </w:rPr>
               <w:t xml:space="preserve">Per cent patients who have received prophylactic antibiotic in full compliance with the guidelines; elective </w:t>
             </w:r>
             <w:r>
               <w:rPr>
-                <w:rFonts w:asciiTheme="majorHAnsi" w:hAnsiTheme="majorHAnsi" w:cs="Times New Roman"/>
-                <w:lang w:val="en-GB"/>
-              </w:rPr>
-              <w:t>h</w:t>
-            </w:r>
-            <w:r>
-              <w:rPr>
-                <w:rFonts w:asciiTheme="majorHAnsi" w:hAnsiTheme="majorHAnsi" w:cs="Times New Roman"/>
-                <w:lang w:val="en-GB"/>
-              </w:rPr>
-              <w:t>ysterectomy</w:t>
+                <w:rFonts w:cs="Times New Roman"/>
+                <w:lang w:val="en-GB"/>
+              </w:rPr>
+              <w:t>hysterectomy</w:t>
             </w:r>
           </w:p>
         </w:tc>
@@ -323,15 +322,16 @@
           </w:tcPr>
           <w:p>
             <w:pPr>
-              <w:rPr>
-                <w:rFonts w:asciiTheme="majorHAnsi" w:hAnsiTheme="majorHAnsi" w:cs="Times New Roman"/>
+              <w:spacing w:before="120" w:after="120"/>
+              <w:rPr>
+                <w:rFonts w:cs="Times New Roman"/>
                 <w:lang w:val="en-GB"/>
               </w:rPr>
             </w:pPr>
             <w:bookmarkStart w:id="3" w:name="_Ref248811235"/>
             <w:r>
               <w:rPr>
-                <w:rFonts w:asciiTheme="majorHAnsi" w:hAnsiTheme="majorHAnsi" w:cs="Times New Roman"/>
+                <w:rFonts w:cs="Times New Roman"/>
                 <w:lang w:val="en-GB"/>
               </w:rPr>
               <w:t>Type of indicator</w:t>
@@ -345,15 +345,17 @@
           </w:tcPr>
           <w:p>
             <w:pPr>
+              <w:spacing w:before="120" w:after="120"/>
+              <w:jc w:val="both"/>
               <w:cnfStyle w:val="000000100000"/>
               <w:rPr>
-                <w:rFonts w:asciiTheme="majorHAnsi" w:hAnsiTheme="majorHAnsi" w:cs="Times New Roman"/>
-                <w:lang w:val="en-GB"/>
-              </w:rPr>
-            </w:pPr>
-            <w:r>
-              <w:rPr>
-                <w:rFonts w:asciiTheme="majorHAnsi" w:hAnsiTheme="majorHAnsi" w:cs="Times New Roman"/>
+                <w:rFonts w:cs="Times New Roman"/>
+                <w:lang w:val="en-GB"/>
+              </w:rPr>
+            </w:pPr>
+            <w:r>
+              <w:rPr>
+                <w:rFonts w:cs="Times New Roman"/>
                 <w:lang w:val="en-GB"/>
               </w:rPr>
               <w:t>Process measure</w:t>
@@ -369,10 +371,9 @@
           </w:tcPr>
           <w:p>
             <w:pPr>
-              <w:spacing w:before="120"/>
-              <w:rPr>
-                <w:rFonts w:asciiTheme="majorHAnsi" w:hAnsiTheme="majorHAnsi" w:cs="Times New Roman"/>
-                <w:b w:val="0"/>
+              <w:spacing w:before="120" w:after="120"/>
+              <w:rPr>
+                <w:rFonts w:cs="Times New Roman"/>
                 <w:iCs/>
                 <w:lang w:val="en-GB"/>
               </w:rPr>
@@ -380,7 +381,7 @@
             <w:bookmarkStart w:id="4" w:name="_Ref248811212"/>
             <w:r>
               <w:rPr>
-                <w:rFonts w:asciiTheme="majorHAnsi" w:hAnsiTheme="majorHAnsi" w:cs="Times New Roman"/>
+                <w:rFonts w:cs="Times New Roman"/>
                 <w:lang w:val="en-GB"/>
               </w:rPr>
               <w:t>Domain</w:t>
@@ -398,19 +399,27 @@
               <w:autoSpaceDN w:val="0"/>
               <w:adjustRightInd w:val="0"/>
               <w:spacing w:before="120" w:after="120"/>
+              <w:jc w:val="both"/>
               <w:cnfStyle w:val="000000000000"/>
               <w:rPr>
-                <w:rFonts w:asciiTheme="majorHAnsi" w:hAnsiTheme="majorHAnsi" w:cs="Times New Roman"/>
-                <w:iCs/>
-                <w:lang w:val="en-GB"/>
-              </w:rPr>
-            </w:pPr>
-            <w:r>
-              <w:rPr>
-                <w:rFonts w:asciiTheme="majorHAnsi" w:hAnsiTheme="majorHAnsi" w:cs="Times New Roman"/>
-                <w:lang w:val="en-GB"/>
-              </w:rPr>
-              <w:t>Clinical Effectiveness,  Safety</w:t>
+                <w:rFonts w:cs="Times New Roman"/>
+                <w:iCs/>
+                <w:lang w:val="en-GB"/>
+              </w:rPr>
+            </w:pPr>
+            <w:r>
+              <w:rPr>
+                <w:rFonts w:cs="Times New Roman"/>
+                <w:lang w:val="en-GB"/>
+              </w:rPr>
+              <w:t xml:space="preserve">Clinical Effectiveness, </w:t>
+            </w:r>
+            <w:r>
+              <w:rPr>
+                <w:rFonts w:cs="Times New Roman"/>
+                <w:lang w:val="en-GB"/>
+              </w:rPr>
+              <w:t>Safety</w:t>
             </w:r>
           </w:p>
         </w:tc>
@@ -426,18 +435,16 @@
           </w:tcPr>
           <w:p>
             <w:pPr>
-              <w:spacing w:before="120"/>
-              <w:rPr>
-                <w:rFonts w:asciiTheme="majorHAnsi" w:hAnsiTheme="majorHAnsi" w:cs="Times New Roman"/>
-                <w:b w:val="0"/>
-                <w:iCs/>
-                <w:lang w:val="en-GB"/>
-              </w:rPr>
-            </w:pPr>
-            <w:r>
-              <w:rPr>
-                <w:rFonts w:asciiTheme="majorHAnsi" w:hAnsiTheme="majorHAnsi" w:cs="Times New Roman"/>
-                <w:b w:val="0"/>
+              <w:spacing w:before="120" w:after="120"/>
+              <w:rPr>
+                <w:rFonts w:cs="Times New Roman"/>
+                <w:iCs/>
+                <w:lang w:val="en-GB"/>
+              </w:rPr>
+            </w:pPr>
+            <w:r>
+              <w:rPr>
+                <w:rFonts w:cs="Times New Roman"/>
                 <w:iCs/>
                 <w:lang w:val="en-GB"/>
               </w:rPr>
@@ -446,8 +453,9 @@
           </w:p>
           <w:p>
             <w:pPr>
-              <w:rPr>
-                <w:rFonts w:asciiTheme="majorHAnsi" w:hAnsiTheme="majorHAnsi" w:cs="Times New Roman"/>
+              <w:spacing w:before="120" w:after="120"/>
+              <w:rPr>
+                <w:rFonts w:cs="Times New Roman"/>
                 <w:lang w:val="en-GB"/>
               </w:rPr>
             </w:pPr>
@@ -459,26 +467,42 @@
           </w:tcPr>
           <w:p>
             <w:pPr>
-              <w:spacing w:before="120"/>
+              <w:spacing w:before="120" w:after="120"/>
               <w:jc w:val="both"/>
               <w:cnfStyle w:val="000000100000"/>
               <w:rPr>
-                <w:rFonts w:asciiTheme="majorHAnsi" w:hAnsiTheme="majorHAnsi" w:cs="Times New Roman"/>
-                <w:iCs/>
-                <w:lang w:val="en-GB"/>
-              </w:rPr>
-            </w:pPr>
-            <w:r>
-              <w:rPr>
-                <w:rFonts w:asciiTheme="majorHAnsi" w:hAnsiTheme="majorHAnsi" w:cs="Times New Roman"/>
-                <w:iCs/>
-                <w:lang w:val="en-GB"/>
-              </w:rPr>
-              <w:t xml:space="preserve">Number of patients at the denominator (meeting the inclusion and exclusion criteria) - in </w:t>
-            </w:r>
-            <w:r>
-              <w:rPr>
-                <w:rFonts w:asciiTheme="majorHAnsi" w:hAnsiTheme="majorHAnsi" w:cs="Times New Roman"/>
+                <w:rFonts w:cs="Times New Roman"/>
+                <w:iCs/>
+                <w:lang w:val="en-GB"/>
+              </w:rPr>
+            </w:pPr>
+            <w:r>
+              <w:rPr>
+                <w:rFonts w:cs="Times New Roman"/>
+                <w:iCs/>
+                <w:lang w:val="en-GB"/>
+              </w:rPr>
+              <w:t xml:space="preserve">Number of patients at the denominator (meeting the inclusion and exclusion criteria) </w:t>
+            </w:r>
+            <w:r>
+              <w:rPr>
+                <w:rFonts w:cs="Times New Roman"/>
+                <w:iCs/>
+                <w:lang w:val="en-GB"/>
+              </w:rPr>
+              <w:t>−</w:t>
+            </w:r>
+            <w:r>
+              <w:rPr>
+                <w:rFonts w:cs="Times New Roman"/>
+                <w:iCs/>
+                <w:lang w:val="en-GB"/>
+              </w:rPr>
+              <w:t xml:space="preserve"> in </w:t>
+            </w:r>
+            <w:r>
+              <w:rPr>
+                <w:rFonts w:cs="Times New Roman"/>
                 <w:iCs/>
                 <w:u w:val="single"/>
                 <w:lang w:val="en-GB"/>
@@ -487,7 +511,7 @@
             </w:r>
             <w:r>
               <w:rPr>
-                <w:rFonts w:asciiTheme="majorHAnsi" w:hAnsiTheme="majorHAnsi" w:cs="Times New Roman"/>
+                <w:rFonts w:cs="Times New Roman"/>
                 <w:iCs/>
                 <w:lang w:val="en-GB"/>
               </w:rPr>
@@ -495,31 +519,15 @@
             </w:r>
             <w:r>
               <w:rPr>
-                <w:rFonts w:asciiTheme="majorHAnsi" w:hAnsiTheme="majorHAnsi" w:cs="Times New Roman"/>
-                <w:iCs/>
-                <w:lang w:val="en-GB"/>
-              </w:rPr>
-              <w:t>hylactic antibiotic use for h</w:t>
-            </w:r>
-            <w:r>
-              <w:rPr>
-                <w:rFonts w:asciiTheme="majorHAnsi" w:hAnsiTheme="majorHAnsi" w:cs="Times New Roman"/>
-                <w:iCs/>
-                <w:lang w:val="en-GB"/>
-              </w:rPr>
-              <w:t>ysterectomy</w:t>
-            </w:r>
-            <w:r>
-              <w:rPr>
-                <w:rFonts w:asciiTheme="majorHAnsi" w:hAnsiTheme="majorHAnsi" w:cs="Times New Roman"/>
-                <w:iCs/>
-                <w:lang w:val="en-GB"/>
-              </w:rPr>
-              <w:t xml:space="preserve"> </w:t>
-            </w:r>
-            <w:r>
-              <w:rPr>
-                <w:rFonts w:asciiTheme="majorHAnsi" w:hAnsiTheme="majorHAnsi" w:cs="Times New Roman"/>
+                <w:rFonts w:cs="Times New Roman"/>
+                <w:iCs/>
+                <w:lang w:val="en-GB"/>
+              </w:rPr>
+              <w:t xml:space="preserve">hylactic antibiotic use for hysterectomy </w:t>
+            </w:r>
+            <w:r>
+              <w:rPr>
+                <w:rFonts w:cs="Times New Roman"/>
                 <w:iCs/>
                 <w:lang w:val="en-GB"/>
               </w:rPr>
@@ -533,18 +541,18 @@
                 <w:ilvl w:val="0"/>
                 <w:numId w:val="2"/>
               </w:numPr>
-              <w:spacing w:before="120"/>
+              <w:spacing w:before="120" w:after="120"/>
               <w:jc w:val="both"/>
               <w:cnfStyle w:val="000000100000"/>
               <w:rPr>
-                <w:rFonts w:asciiTheme="majorHAnsi" w:hAnsiTheme="majorHAnsi" w:cs="Times New Roman"/>
-                <w:iCs/>
-                <w:lang w:val="en-GB"/>
-              </w:rPr>
-            </w:pPr>
-            <w:r>
-              <w:rPr>
-                <w:rFonts w:asciiTheme="majorHAnsi" w:hAnsiTheme="majorHAnsi" w:cs="Times New Roman"/>
+                <w:rFonts w:cs="Times New Roman"/>
+                <w:iCs/>
+                <w:lang w:val="en-GB"/>
+              </w:rPr>
+            </w:pPr>
+            <w:r>
+              <w:rPr>
+                <w:rFonts w:cs="Times New Roman"/>
                 <w:iCs/>
                 <w:lang w:val="en-GB"/>
               </w:rPr>
@@ -557,18 +565,18 @@
                 <w:ilvl w:val="0"/>
                 <w:numId w:val="2"/>
               </w:numPr>
-              <w:spacing w:before="120"/>
+              <w:spacing w:before="120" w:after="120"/>
               <w:jc w:val="both"/>
               <w:cnfStyle w:val="000000100000"/>
               <w:rPr>
-                <w:rFonts w:asciiTheme="majorHAnsi" w:hAnsiTheme="majorHAnsi" w:cs="Times New Roman"/>
-                <w:iCs/>
-                <w:lang w:val="en-GB"/>
-              </w:rPr>
-            </w:pPr>
-            <w:r>
-              <w:rPr>
-                <w:rFonts w:asciiTheme="majorHAnsi" w:hAnsiTheme="majorHAnsi" w:cs="Times New Roman"/>
+                <w:rFonts w:cs="Times New Roman"/>
+                <w:iCs/>
+                <w:lang w:val="en-GB"/>
+              </w:rPr>
+            </w:pPr>
+            <w:r>
+              <w:rPr>
+                <w:rFonts w:cs="Times New Roman"/>
                 <w:iCs/>
                 <w:lang w:val="en-GB"/>
               </w:rPr>
@@ -581,18 +589,18 @@
                 <w:ilvl w:val="0"/>
                 <w:numId w:val="2"/>
               </w:numPr>
-              <w:spacing w:before="120"/>
+              <w:spacing w:before="120" w:after="120"/>
               <w:jc w:val="both"/>
               <w:cnfStyle w:val="000000100000"/>
               <w:rPr>
-                <w:rFonts w:asciiTheme="majorHAnsi" w:hAnsiTheme="majorHAnsi" w:cs="Times New Roman"/>
-                <w:iCs/>
-                <w:lang w:val="en-GB"/>
-              </w:rPr>
-            </w:pPr>
-            <w:r>
-              <w:rPr>
-                <w:rFonts w:asciiTheme="majorHAnsi" w:hAnsiTheme="majorHAnsi" w:cs="Times New Roman"/>
+                <w:rFonts w:cs="Times New Roman"/>
+                <w:iCs/>
+                <w:lang w:val="en-GB"/>
+              </w:rPr>
+            </w:pPr>
+            <w:r>
+              <w:rPr>
+                <w:rFonts w:cs="Times New Roman"/>
                 <w:iCs/>
                 <w:lang w:val="en-GB"/>
               </w:rPr>
@@ -605,22 +613,38 @@
                 <w:ilvl w:val="0"/>
                 <w:numId w:val="2"/>
               </w:numPr>
-              <w:spacing w:before="120"/>
+              <w:spacing w:before="120" w:after="120"/>
               <w:jc w:val="both"/>
               <w:cnfStyle w:val="000000100000"/>
               <w:rPr>
-                <w:rFonts w:asciiTheme="majorHAnsi" w:hAnsiTheme="majorHAnsi" w:cs="Times New Roman"/>
-                <w:iCs/>
-                <w:lang w:val="en-GB"/>
-              </w:rPr>
-            </w:pPr>
-            <w:r>
-              <w:rPr>
-                <w:rFonts w:asciiTheme="majorHAnsi" w:hAnsiTheme="majorHAnsi" w:cs="Times New Roman"/>
-                <w:iCs/>
-                <w:lang w:val="en-GB"/>
-              </w:rPr>
-              <w:t xml:space="preserve">Appropriate timing, within one hour of surgical wound incision (international consensus) </w:t>
+                <w:rFonts w:cs="Times New Roman"/>
+                <w:iCs/>
+                <w:lang w:val="en-GB"/>
+              </w:rPr>
+            </w:pPr>
+            <w:r>
+              <w:rPr>
+                <w:rFonts w:cs="Times New Roman"/>
+                <w:iCs/>
+                <w:lang w:val="en-GB"/>
+              </w:rPr>
+              <w:t>Appropriate timing, within one hour</w:t>
+            </w:r>
+            <w:r>
+              <w:rPr>
+                <w:rFonts w:cs="Times New Roman"/>
+                <w:iCs/>
+                <w:lang w:val="en-GB"/>
+              </w:rPr>
+              <w:t xml:space="preserve"> (&lt;=60 min)</w:t>
+            </w:r>
+            <w:r>
+              <w:rPr>
+                <w:rFonts w:cs="Times New Roman"/>
+                <w:iCs/>
+                <w:lang w:val="en-GB"/>
+              </w:rPr>
+              <w:t xml:space="preserve"> of surgical wound incision (international consensus) </w:t>
             </w:r>
           </w:p>
           <w:p>
@@ -629,30 +653,55 @@
                 <w:ilvl w:val="0"/>
                 <w:numId w:val="2"/>
               </w:numPr>
-              <w:spacing w:before="120"/>
+              <w:spacing w:before="120" w:after="120"/>
               <w:jc w:val="both"/>
               <w:cnfStyle w:val="000000100000"/>
               <w:rPr>
-                <w:rFonts w:asciiTheme="majorHAnsi" w:hAnsiTheme="majorHAnsi" w:cs="Times New Roman"/>
-                <w:iCs/>
-                <w:lang w:val="en-GB"/>
-              </w:rPr>
-            </w:pPr>
-            <w:r>
-              <w:rPr>
-                <w:rFonts w:asciiTheme="majorHAnsi" w:hAnsiTheme="majorHAnsi" w:cs="Times New Roman"/>
-                <w:iCs/>
-                <w:lang w:val="en-GB"/>
-              </w:rPr>
-              <w:t>Appropriate timing: discontinued within 24 hours after surgical wound closure (international consensus) – or documentation of appropriate clinical indication for continuation of treatment beyond 24 hours</w:t>
-            </w:r>
-          </w:p>
-          <w:p>
-            <w:pPr>
-              <w:spacing w:before="120"/>
+                <w:rFonts w:cs="Times New Roman"/>
+                <w:iCs/>
+                <w:lang w:val="en-GB"/>
+              </w:rPr>
+            </w:pPr>
+            <w:r>
+              <w:rPr>
+                <w:rFonts w:cs="Times New Roman"/>
+                <w:iCs/>
+                <w:lang w:val="en-GB"/>
+              </w:rPr>
+              <w:t xml:space="preserve">Appropriate timing: discontinued within 24 hours </w:t>
+            </w:r>
+            <w:r>
+              <w:rPr>
+                <w:rFonts w:cs="Times New Roman"/>
+                <w:iCs/>
+                <w:lang w:val="en-GB"/>
+              </w:rPr>
+              <w:t xml:space="preserve">(&lt;=24 hours) </w:t>
+            </w:r>
+            <w:r>
+              <w:rPr>
+                <w:rFonts w:cs="Times New Roman"/>
+                <w:iCs/>
+                <w:lang w:val="en-GB"/>
+              </w:rPr>
+              <w:t>after surgical wound closure (international consensus) – or documentation of appropriate clinical indication for continuation of treatment beyond 24 hours</w:t>
+            </w:r>
+            <w:r>
+              <w:rPr>
+                <w:rFonts w:cs="Times New Roman"/>
+                <w:iCs/>
+                <w:lang w:val="en-GB"/>
+              </w:rPr>
+              <w:t xml:space="preserve"> (&gt;24 hours)</w:t>
+            </w:r>
+          </w:p>
+          <w:p>
+            <w:pPr>
+              <w:spacing w:before="120" w:after="120"/>
+              <w:jc w:val="both"/>
               <w:cnfStyle w:val="000000100000"/>
               <w:rPr>
-                <w:rFonts w:asciiTheme="majorHAnsi" w:hAnsiTheme="majorHAnsi" w:cs="Times New Roman"/>
+                <w:rFonts w:cs="Times New Roman"/>
                 <w:iCs/>
                 <w:lang w:val="en-GB"/>
               </w:rPr>
@@ -668,29 +717,11 @@
           </w:tcPr>
           <w:p>
             <w:pPr>
-              <w:spacing w:before="120"/>
+              <w:spacing w:before="120" w:after="120"/>
               <w:ind w:left="72" w:firstLine="2"/>
               <w:rPr>
-                <w:rFonts w:asciiTheme="majorHAnsi" w:hAnsiTheme="majorHAnsi" w:cs="Times New Roman"/>
-                <w:b w:val="0"/>
-                <w:iCs/>
-                <w:lang w:val="en-GB"/>
-              </w:rPr>
-            </w:pPr>
-            <w:r>
-              <w:rPr>
-                <w:rFonts w:asciiTheme="majorHAnsi" w:hAnsiTheme="majorHAnsi" w:cs="Times New Roman"/>
-                <w:b w:val="0"/>
-                <w:iCs/>
-                <w:lang w:val="en-GB"/>
-              </w:rPr>
-              <w:t xml:space="preserve"> </w:t>
-            </w:r>
-          </w:p>
-          <w:p>
-            <w:pPr>
-              <w:rPr>
-                <w:rFonts w:asciiTheme="majorHAnsi" w:hAnsiTheme="majorHAnsi" w:cs="Times New Roman"/>
+                <w:rFonts w:cs="Times New Roman"/>
+                <w:iCs/>
                 <w:lang w:val="en-GB"/>
               </w:rPr>
             </w:pPr>
@@ -702,18 +733,19 @@
           </w:tcPr>
           <w:p>
             <w:pPr>
-              <w:spacing w:before="120"/>
+              <w:spacing w:before="120" w:after="120"/>
               <w:ind w:left="72" w:firstLine="2"/>
+              <w:jc w:val="both"/>
               <w:cnfStyle w:val="000000000000"/>
               <w:rPr>
-                <w:rFonts w:asciiTheme="majorHAnsi" w:hAnsiTheme="majorHAnsi" w:cs="Times New Roman"/>
-                <w:iCs/>
-                <w:lang w:val="en-GB"/>
-              </w:rPr>
-            </w:pPr>
-            <w:r>
-              <w:rPr>
-                <w:rFonts w:asciiTheme="majorHAnsi" w:hAnsiTheme="majorHAnsi" w:cs="Times New Roman"/>
+                <w:rFonts w:cs="Times New Roman"/>
+                <w:iCs/>
+                <w:lang w:val="en-GB"/>
+              </w:rPr>
+            </w:pPr>
+            <w:r>
+              <w:rPr>
+                <w:rFonts w:cs="Times New Roman"/>
                 <w:iCs/>
                 <w:lang w:val="en-GB"/>
               </w:rPr>
@@ -721,7 +753,7 @@
             </w:r>
             <w:r>
               <w:rPr>
-                <w:rFonts w:asciiTheme="majorHAnsi" w:hAnsiTheme="majorHAnsi" w:cs="Times New Roman"/>
+                <w:rFonts w:cs="Times New Roman"/>
                 <w:iCs/>
                 <w:lang w:val="en-GB"/>
               </w:rPr>
@@ -729,7 +761,7 @@
             </w:r>
             <w:r>
               <w:rPr>
-                <w:rFonts w:asciiTheme="majorHAnsi" w:hAnsiTheme="majorHAnsi" w:cs="Times New Roman"/>
+                <w:rFonts w:cs="Times New Roman"/>
                 <w:iCs/>
                 <w:lang w:val="en-GB"/>
               </w:rPr>
@@ -749,19 +781,17 @@
           </w:tcPr>
           <w:p>
             <w:pPr>
-              <w:spacing w:before="120"/>
+              <w:spacing w:before="120" w:after="120"/>
               <w:ind w:left="72" w:firstLine="2"/>
               <w:rPr>
-                <w:rFonts w:asciiTheme="majorHAnsi" w:hAnsiTheme="majorHAnsi" w:cs="Times New Roman"/>
-                <w:b w:val="0"/>
-                <w:iCs/>
-                <w:lang w:val="en-GB"/>
-              </w:rPr>
-            </w:pPr>
-            <w:r>
-              <w:rPr>
-                <w:rFonts w:asciiTheme="majorHAnsi" w:hAnsiTheme="majorHAnsi" w:cs="Times New Roman"/>
-                <w:b w:val="0"/>
+                <w:rFonts w:cs="Times New Roman"/>
+                <w:iCs/>
+                <w:lang w:val="en-GB"/>
+              </w:rPr>
+            </w:pPr>
+            <w:r>
+              <w:rPr>
+                <w:rFonts w:cs="Times New Roman"/>
                 <w:iCs/>
                 <w:lang w:val="en-GB"/>
               </w:rPr>
@@ -779,18 +809,18 @@
                 <w:ilvl w:val="0"/>
                 <w:numId w:val="3"/>
               </w:numPr>
-              <w:spacing w:before="120"/>
+              <w:spacing w:before="120" w:after="120"/>
               <w:jc w:val="both"/>
               <w:cnfStyle w:val="000000100000"/>
               <w:rPr>
-                <w:rFonts w:asciiTheme="majorHAnsi" w:hAnsiTheme="majorHAnsi" w:cs="Times New Roman"/>
-                <w:iCs/>
-                <w:lang w:val="en-GB"/>
-              </w:rPr>
-            </w:pPr>
-            <w:r>
-              <w:rPr>
-                <w:rFonts w:asciiTheme="majorHAnsi" w:hAnsiTheme="majorHAnsi" w:cs="Times New Roman"/>
+                <w:rFonts w:cs="Times New Roman"/>
+                <w:iCs/>
+                <w:lang w:val="en-GB"/>
+              </w:rPr>
+            </w:pPr>
+            <w:r>
+              <w:rPr>
+                <w:rFonts w:cs="Times New Roman"/>
                 <w:iCs/>
                 <w:lang w:val="en-GB"/>
               </w:rPr>
@@ -803,18 +833,18 @@
                 <w:ilvl w:val="0"/>
                 <w:numId w:val="3"/>
               </w:numPr>
-              <w:spacing w:before="120"/>
+              <w:spacing w:before="120" w:after="120"/>
               <w:jc w:val="both"/>
               <w:cnfStyle w:val="000000100000"/>
               <w:rPr>
-                <w:rFonts w:asciiTheme="majorHAnsi" w:hAnsiTheme="majorHAnsi" w:cs="Times New Roman"/>
-                <w:iCs/>
-                <w:lang w:val="en-GB"/>
-              </w:rPr>
-            </w:pPr>
-            <w:r>
-              <w:rPr>
-                <w:rFonts w:asciiTheme="majorHAnsi" w:hAnsiTheme="majorHAnsi" w:cs="Times New Roman"/>
+                <w:rFonts w:cs="Times New Roman"/>
+                <w:iCs/>
+                <w:lang w:val="en-GB"/>
+              </w:rPr>
+            </w:pPr>
+            <w:r>
+              <w:rPr>
+                <w:rFonts w:cs="Times New Roman"/>
                 <w:iCs/>
                 <w:lang w:val="en-GB"/>
               </w:rPr>
@@ -827,35 +857,23 @@
                 <w:ilvl w:val="0"/>
                 <w:numId w:val="3"/>
               </w:numPr>
-              <w:spacing w:before="120"/>
+              <w:spacing w:before="120" w:after="120"/>
               <w:jc w:val="both"/>
               <w:cnfStyle w:val="000000100000"/>
               <w:rPr>
-                <w:rFonts w:asciiTheme="majorHAnsi" w:hAnsiTheme="majorHAnsi" w:cs="Times New Roman"/>
-                <w:iCs/>
-                <w:lang w:val="en-GB"/>
-              </w:rPr>
-            </w:pPr>
-            <w:r>
-              <w:rPr>
-                <w:rFonts w:asciiTheme="majorHAnsi" w:hAnsiTheme="majorHAnsi" w:cs="Times New Roman"/>
+                <w:rFonts w:cs="Times New Roman"/>
+                <w:iCs/>
+                <w:lang w:val="en-GB"/>
+              </w:rPr>
+            </w:pPr>
+            <w:r>
+              <w:rPr>
+                <w:rFonts w:cs="Times New Roman"/>
                 <w:iCs/>
                 <w:lang w:val="en-GB"/>
               </w:rPr>
               <w:t>Unplanned (emergency) operation</w:t>
             </w:r>
-          </w:p>
-          <w:p>
-            <w:pPr>
-              <w:spacing w:before="120"/>
-              <w:ind w:left="720"/>
-              <w:cnfStyle w:val="000000100000"/>
-              <w:rPr>
-                <w:rFonts w:asciiTheme="majorHAnsi" w:hAnsiTheme="majorHAnsi" w:cs="Times New Roman"/>
-                <w:iCs/>
-                <w:lang w:val="en-GB"/>
-              </w:rPr>
-            </w:pPr>
           </w:p>
         </w:tc>
       </w:tr>
@@ -867,14 +885,15 @@
           </w:tcPr>
           <w:p>
             <w:pPr>
-              <w:rPr>
-                <w:rFonts w:asciiTheme="majorHAnsi" w:hAnsiTheme="majorHAnsi" w:cs="Times New Roman"/>
-                <w:lang w:val="en-GB"/>
-              </w:rPr>
-            </w:pPr>
-            <w:r>
-              <w:rPr>
-                <w:rFonts w:asciiTheme="majorHAnsi" w:hAnsiTheme="majorHAnsi" w:cs="Times New Roman"/>
+              <w:spacing w:before="120" w:after="120"/>
+              <w:rPr>
+                <w:rFonts w:cs="Times New Roman"/>
+                <w:lang w:val="en-GB"/>
+              </w:rPr>
+            </w:pPr>
+            <w:r>
+              <w:rPr>
+                <w:rFonts w:cs="Times New Roman"/>
                 <w:lang w:val="en-GB"/>
               </w:rPr>
               <w:t>Dimension</w:t>
@@ -887,18 +906,20 @@
           </w:tcPr>
           <w:p>
             <w:pPr>
+              <w:spacing w:before="120" w:after="120"/>
+              <w:jc w:val="both"/>
               <w:cnfStyle w:val="000000000000"/>
               <w:rPr>
-                <w:rFonts w:asciiTheme="majorHAnsi" w:hAnsiTheme="majorHAnsi" w:cs="Times New Roman"/>
-                <w:lang w:val="en-GB"/>
-              </w:rPr>
-            </w:pPr>
-            <w:r>
-              <w:rPr>
-                <w:rFonts w:asciiTheme="majorHAnsi" w:hAnsiTheme="majorHAnsi" w:cs="Times New Roman"/>
-                <w:lang w:val="en-GB"/>
-              </w:rPr>
-              <w:t>percent</w:t>
+                <w:rFonts w:cs="Times New Roman"/>
+                <w:lang w:val="en-GB"/>
+              </w:rPr>
+            </w:pPr>
+            <w:r>
+              <w:rPr>
+                <w:rFonts w:cs="Times New Roman"/>
+                <w:lang w:val="en-GB"/>
+              </w:rPr>
+              <w:t>Percent</w:t>
             </w:r>
           </w:p>
         </w:tc>
@@ -914,28 +935,21 @@
           </w:tcPr>
           <w:p>
             <w:pPr>
-              <w:rPr>
-                <w:rFonts w:asciiTheme="majorHAnsi" w:hAnsiTheme="majorHAnsi" w:cs="Times New Roman"/>
+              <w:spacing w:before="120" w:after="120"/>
+              <w:rPr>
+                <w:rFonts w:cs="Times New Roman"/>
                 <w:lang w:val="en-GB"/>
               </w:rPr>
             </w:pPr>
             <w:bookmarkStart w:id="5" w:name="_Ref248811177"/>
             <w:r>
               <w:rPr>
-                <w:rFonts w:asciiTheme="majorHAnsi" w:hAnsiTheme="majorHAnsi" w:cs="Times New Roman"/>
+                <w:rFonts w:cs="Times New Roman"/>
                 <w:lang w:val="en-GB"/>
               </w:rPr>
               <w:t>Data source</w:t>
             </w:r>
             <w:bookmarkEnd w:id="5"/>
-          </w:p>
-          <w:p>
-            <w:pPr>
-              <w:rPr>
-                <w:rFonts w:asciiTheme="majorHAnsi" w:hAnsiTheme="majorHAnsi" w:cs="Times New Roman"/>
-                <w:lang w:val="en-GB"/>
-              </w:rPr>
-            </w:pPr>
           </w:p>
         </w:tc>
         <w:tc>
@@ -944,15 +958,17 @@
           </w:tcPr>
           <w:p>
             <w:pPr>
+              <w:spacing w:before="120" w:after="120"/>
+              <w:jc w:val="both"/>
               <w:cnfStyle w:val="000000100000"/>
               <w:rPr>
-                <w:rFonts w:asciiTheme="majorHAnsi" w:hAnsiTheme="majorHAnsi" w:cs="Times New Roman"/>
-                <w:lang w:val="en-GB"/>
-              </w:rPr>
-            </w:pPr>
-            <w:r>
-              <w:rPr>
-                <w:rFonts w:asciiTheme="majorHAnsi" w:hAnsiTheme="majorHAnsi" w:cs="Times New Roman"/>
+                <w:rFonts w:cs="Times New Roman"/>
+                <w:lang w:val="en-GB"/>
+              </w:rPr>
+            </w:pPr>
+            <w:r>
+              <w:rPr>
+                <w:rFonts w:cs="Times New Roman"/>
                 <w:lang w:val="en-GB"/>
               </w:rPr>
               <w:t>Prospective data collection continuously for at least two periods a year</w:t>
@@ -968,16 +984,18 @@
           </w:tcPr>
           <w:p>
             <w:pPr>
-              <w:rPr>
-                <w:rFonts w:asciiTheme="majorHAnsi" w:hAnsiTheme="majorHAnsi" w:cs="Times New Roman"/>
-                <w:lang w:val="en-GB"/>
-              </w:rPr>
-            </w:pPr>
-            <w:r>
-              <w:rPr>
-                <w:rFonts w:asciiTheme="majorHAnsi" w:hAnsiTheme="majorHAnsi" w:cs="Times New Roman"/>
-                <w:lang w:val="en-GB"/>
-              </w:rPr>
+              <w:spacing w:before="120" w:after="120"/>
+              <w:rPr>
+                <w:rFonts w:cs="Times New Roman"/>
+                <w:lang w:val="en-GB"/>
+              </w:rPr>
+            </w:pPr>
+            <w:r>
+              <w:rPr>
+                <w:rFonts w:cs="Times New Roman"/>
+                <w:lang w:val="en-GB"/>
+              </w:rPr>
+              <w:lastRenderedPageBreak/>
               <w:t>Minimum case number</w:t>
             </w:r>
           </w:p>
@@ -988,18 +1006,34 @@
           </w:tcPr>
           <w:p>
             <w:pPr>
+              <w:spacing w:before="120" w:after="120"/>
+              <w:jc w:val="both"/>
               <w:cnfStyle w:val="000000000000"/>
               <w:rPr>
-                <w:rFonts w:asciiTheme="majorHAnsi" w:hAnsiTheme="majorHAnsi" w:cs="Times New Roman"/>
-                <w:lang w:val="en-GB"/>
-              </w:rPr>
-            </w:pPr>
-            <w:r>
-              <w:rPr>
-                <w:rFonts w:asciiTheme="majorHAnsi" w:hAnsiTheme="majorHAnsi" w:cs="Times New Roman"/>
+                <w:rFonts w:cs="Times New Roman"/>
+                <w:lang w:val="en-GB"/>
+              </w:rPr>
+            </w:pPr>
+            <w:r>
+              <w:rPr>
+                <w:rFonts w:cs="Times New Roman"/>
                 <w:lang w:val="en-GB"/>
               </w:rPr>
               <w:t>30 consecutive patients per period</w:t>
+            </w:r>
+            <w:r>
+              <w:rPr>
+                <w:rFonts w:cs="Times New Roman"/>
+                <w:lang w:val="en-GB"/>
+              </w:rPr>
+              <w:t xml:space="preserve"> </w:t>
+            </w:r>
+            <w:r>
+              <w:rPr>
+                <w:rFonts w:cs="Arial"/>
+                <w:lang w:val="en-GB"/>
+              </w:rPr>
+              <w:t>meeting the exclusion and inclusion criteria</w:t>
             </w:r>
           </w:p>
         </w:tc>
@@ -1015,15 +1049,16 @@
           </w:tcPr>
           <w:p>
             <w:pPr>
-              <w:rPr>
-                <w:rFonts w:asciiTheme="majorHAnsi" w:hAnsiTheme="majorHAnsi" w:cs="Times New Roman"/>
+              <w:spacing w:before="120" w:after="120"/>
+              <w:rPr>
+                <w:rFonts w:cs="Times New Roman"/>
                 <w:lang w:val="en-GB"/>
               </w:rPr>
             </w:pPr>
             <w:proofErr w:type="spellStart"/>
             <w:r>
               <w:rPr>
-                <w:rFonts w:asciiTheme="majorHAnsi" w:hAnsiTheme="majorHAnsi" w:cs="Times New Roman"/>
+                <w:rFonts w:cs="Times New Roman"/>
                 <w:lang w:val="en-GB"/>
               </w:rPr>
               <w:t>Subindicators</w:t>
@@ -1042,15 +1077,17 @@
                 <w:ilvl w:val="0"/>
                 <w:numId w:val="3"/>
               </w:numPr>
+              <w:spacing w:before="120" w:after="120"/>
+              <w:jc w:val="both"/>
               <w:cnfStyle w:val="000000100000"/>
               <w:rPr>
-                <w:rFonts w:asciiTheme="majorHAnsi" w:hAnsiTheme="majorHAnsi" w:cs="Times New Roman"/>
-                <w:lang w:val="en-GB"/>
-              </w:rPr>
-            </w:pPr>
-            <w:r>
-              <w:rPr>
-                <w:rFonts w:asciiTheme="majorHAnsi" w:hAnsiTheme="majorHAnsi" w:cs="Times New Roman"/>
+                <w:rFonts w:cs="Times New Roman"/>
+                <w:lang w:val="en-GB"/>
+              </w:rPr>
+            </w:pPr>
+            <w:r>
+              <w:rPr>
+                <w:rFonts w:cs="Times New Roman"/>
                 <w:lang w:val="en-GB"/>
               </w:rPr>
               <w:t>Compliance with criteria 1</w:t>
@@ -1063,15 +1100,17 @@
                 <w:ilvl w:val="0"/>
                 <w:numId w:val="3"/>
               </w:numPr>
+              <w:spacing w:before="120" w:after="120"/>
+              <w:jc w:val="both"/>
               <w:cnfStyle w:val="000000100000"/>
               <w:rPr>
-                <w:rFonts w:asciiTheme="majorHAnsi" w:hAnsiTheme="majorHAnsi" w:cs="Times New Roman"/>
-                <w:lang w:val="en-GB"/>
-              </w:rPr>
-            </w:pPr>
-            <w:r>
-              <w:rPr>
-                <w:rFonts w:asciiTheme="majorHAnsi" w:hAnsiTheme="majorHAnsi" w:cs="Times New Roman"/>
+                <w:rFonts w:cs="Times New Roman"/>
+                <w:lang w:val="en-GB"/>
+              </w:rPr>
+            </w:pPr>
+            <w:r>
+              <w:rPr>
+                <w:rFonts w:cs="Times New Roman"/>
                 <w:lang w:val="en-GB"/>
               </w:rPr>
               <w:t xml:space="preserve"> Compliance with criteria 2</w:t>
@@ -1084,15 +1123,17 @@
                 <w:ilvl w:val="0"/>
                 <w:numId w:val="3"/>
               </w:numPr>
+              <w:spacing w:before="120" w:after="120"/>
+              <w:jc w:val="both"/>
               <w:cnfStyle w:val="000000100000"/>
               <w:rPr>
-                <w:rFonts w:asciiTheme="majorHAnsi" w:hAnsiTheme="majorHAnsi" w:cs="Times New Roman"/>
-                <w:lang w:val="en-GB"/>
-              </w:rPr>
-            </w:pPr>
-            <w:r>
-              <w:rPr>
-                <w:rFonts w:asciiTheme="majorHAnsi" w:hAnsiTheme="majorHAnsi" w:cs="Times New Roman"/>
+                <w:rFonts w:cs="Times New Roman"/>
+                <w:lang w:val="en-GB"/>
+              </w:rPr>
+            </w:pPr>
+            <w:r>
+              <w:rPr>
+                <w:rFonts w:cs="Times New Roman"/>
                 <w:lang w:val="en-GB"/>
               </w:rPr>
               <w:t>Compliance with criteria 3</w:t>
@@ -1105,15 +1146,17 @@
                 <w:ilvl w:val="0"/>
                 <w:numId w:val="3"/>
               </w:numPr>
+              <w:spacing w:before="120" w:after="120"/>
+              <w:jc w:val="both"/>
               <w:cnfStyle w:val="000000100000"/>
               <w:rPr>
-                <w:rFonts w:asciiTheme="majorHAnsi" w:hAnsiTheme="majorHAnsi" w:cs="Times New Roman"/>
-                <w:lang w:val="en-GB"/>
-              </w:rPr>
-            </w:pPr>
-            <w:r>
-              <w:rPr>
-                <w:rFonts w:asciiTheme="majorHAnsi" w:hAnsiTheme="majorHAnsi" w:cs="Times New Roman"/>
+                <w:rFonts w:cs="Times New Roman"/>
+                <w:lang w:val="en-GB"/>
+              </w:rPr>
+            </w:pPr>
+            <w:r>
+              <w:rPr>
+                <w:rFonts w:cs="Times New Roman"/>
                 <w:lang w:val="en-GB"/>
               </w:rPr>
               <w:t>Compliance with criteria 4</w:t>
@@ -1126,15 +1169,17 @@
                 <w:ilvl w:val="0"/>
                 <w:numId w:val="3"/>
               </w:numPr>
+              <w:spacing w:before="120" w:after="120"/>
+              <w:jc w:val="both"/>
               <w:cnfStyle w:val="000000100000"/>
               <w:rPr>
-                <w:rFonts w:asciiTheme="majorHAnsi" w:hAnsiTheme="majorHAnsi" w:cs="Times New Roman"/>
-                <w:lang w:val="en-GB"/>
-              </w:rPr>
-            </w:pPr>
-            <w:r>
-              <w:rPr>
-                <w:rFonts w:asciiTheme="majorHAnsi" w:hAnsiTheme="majorHAnsi" w:cs="Times New Roman"/>
+                <w:rFonts w:cs="Times New Roman"/>
+                <w:lang w:val="en-GB"/>
+              </w:rPr>
+            </w:pPr>
+            <w:r>
+              <w:rPr>
+                <w:rFonts w:cs="Times New Roman"/>
                 <w:lang w:val="en-GB"/>
               </w:rPr>
               <w:t>Compliance with criteria 5</w:t>
@@ -1147,15 +1192,17 @@
                 <w:ilvl w:val="0"/>
                 <w:numId w:val="3"/>
               </w:numPr>
+              <w:spacing w:before="120" w:after="120"/>
+              <w:jc w:val="both"/>
               <w:cnfStyle w:val="000000100000"/>
               <w:rPr>
-                <w:rFonts w:asciiTheme="majorHAnsi" w:hAnsiTheme="majorHAnsi" w:cs="Times New Roman"/>
-                <w:lang w:val="en-GB"/>
-              </w:rPr>
-            </w:pPr>
-            <w:r>
-              <w:rPr>
-                <w:rFonts w:asciiTheme="majorHAnsi" w:hAnsiTheme="majorHAnsi" w:cs="Times New Roman"/>
+                <w:rFonts w:cs="Times New Roman"/>
+                <w:lang w:val="en-GB"/>
+              </w:rPr>
+            </w:pPr>
+            <w:r>
+              <w:rPr>
+                <w:rFonts w:cs="Times New Roman"/>
                 <w:lang w:val="en-GB"/>
               </w:rPr>
               <w:t>% of single shot treatment</w:t>
@@ -1168,18 +1215,19 @@
                 <w:ilvl w:val="0"/>
                 <w:numId w:val="3"/>
               </w:numPr>
+              <w:spacing w:before="120" w:after="120"/>
+              <w:jc w:val="both"/>
               <w:cnfStyle w:val="000000100000"/>
               <w:rPr>
-                <w:rFonts w:asciiTheme="majorHAnsi" w:hAnsiTheme="majorHAnsi" w:cs="Times New Roman"/>
-                <w:lang w:val="en-GB"/>
-              </w:rPr>
-            </w:pPr>
-            <w:r>
-              <w:rPr>
-                <w:rFonts w:asciiTheme="majorHAnsi" w:hAnsiTheme="majorHAnsi" w:cs="Times New Roman"/>
-                <w:lang w:val="en-GB"/>
-              </w:rPr>
-              <w:lastRenderedPageBreak/>
+                <w:rFonts w:cs="Times New Roman"/>
+                <w:lang w:val="en-GB"/>
+              </w:rPr>
+            </w:pPr>
+            <w:r>
+              <w:rPr>
+                <w:rFonts w:cs="Times New Roman"/>
+                <w:lang w:val="en-GB"/>
+              </w:rPr>
               <w:t>% of overuse</w:t>
             </w:r>
           </w:p>
@@ -1190,15 +1238,17 @@
                 <w:ilvl w:val="0"/>
                 <w:numId w:val="3"/>
               </w:numPr>
+              <w:spacing w:before="120" w:after="120"/>
+              <w:jc w:val="both"/>
               <w:cnfStyle w:val="000000100000"/>
               <w:rPr>
-                <w:rFonts w:asciiTheme="majorHAnsi" w:hAnsiTheme="majorHAnsi" w:cs="Times New Roman"/>
-                <w:lang w:val="en-GB"/>
-              </w:rPr>
-            </w:pPr>
-            <w:r>
-              <w:rPr>
-                <w:rFonts w:asciiTheme="majorHAnsi" w:hAnsiTheme="majorHAnsi" w:cs="Times New Roman"/>
+                <w:rFonts w:cs="Times New Roman"/>
+                <w:lang w:val="en-GB"/>
+              </w:rPr>
+            </w:pPr>
+            <w:r>
+              <w:rPr>
+                <w:rFonts w:cs="Times New Roman"/>
                 <w:lang w:val="en-GB"/>
               </w:rPr>
               <w:t>% of underuse</w:t>
@@ -1211,15 +1261,17 @@
                 <w:ilvl w:val="0"/>
                 <w:numId w:val="3"/>
               </w:numPr>
+              <w:spacing w:before="120" w:after="120"/>
+              <w:jc w:val="both"/>
               <w:cnfStyle w:val="000000100000"/>
               <w:rPr>
-                <w:rFonts w:asciiTheme="majorHAnsi" w:hAnsiTheme="majorHAnsi" w:cs="Times New Roman"/>
-                <w:lang w:val="en-GB"/>
-              </w:rPr>
-            </w:pPr>
-            <w:r>
-              <w:rPr>
-                <w:rFonts w:asciiTheme="majorHAnsi" w:hAnsiTheme="majorHAnsi" w:cs="Times New Roman"/>
+                <w:rFonts w:cs="Times New Roman"/>
+                <w:lang w:val="en-GB"/>
+              </w:rPr>
+            </w:pPr>
+            <w:r>
+              <w:rPr>
+                <w:rFonts w:cs="Times New Roman"/>
                 <w:lang w:val="en-GB"/>
               </w:rPr>
               <w:t>% of misuse</w:t>
@@ -1235,18 +1287,18 @@
           </w:tcPr>
           <w:p>
             <w:pPr>
-              <w:rPr>
-                <w:rFonts w:asciiTheme="majorHAnsi" w:hAnsiTheme="majorHAnsi" w:cs="Times New Roman"/>
+              <w:spacing w:before="120" w:after="120"/>
+              <w:rPr>
+                <w:rFonts w:cs="Times New Roman"/>
                 <w:lang w:val="en-GB"/>
               </w:rPr>
             </w:pPr>
             <w:bookmarkStart w:id="6" w:name="_Ref248811246"/>
             <w:r>
               <w:rPr>
-                <w:rFonts w:asciiTheme="majorHAnsi" w:hAnsiTheme="majorHAnsi" w:cs="Times New Roman"/>
-                <w:lang w:val="en-GB"/>
-              </w:rPr>
-              <w:lastRenderedPageBreak/>
+                <w:rFonts w:cs="Times New Roman"/>
+                <w:lang w:val="en-GB"/>
+              </w:rPr>
               <w:t>Adjustment/ stratification</w:t>
             </w:r>
             <w:bookmarkEnd w:id="6"/>
@@ -1258,15 +1310,17 @@
           </w:tcPr>
           <w:p>
             <w:pPr>
+              <w:spacing w:before="120" w:after="120"/>
+              <w:jc w:val="both"/>
               <w:cnfStyle w:val="000000000000"/>
               <w:rPr>
-                <w:rFonts w:asciiTheme="majorHAnsi" w:hAnsiTheme="majorHAnsi" w:cs="Times New Roman"/>
-                <w:lang w:val="en-GB"/>
-              </w:rPr>
-            </w:pPr>
-            <w:r>
-              <w:rPr>
-                <w:rFonts w:asciiTheme="majorHAnsi" w:hAnsiTheme="majorHAnsi" w:cs="Times New Roman"/>
+                <w:rFonts w:cs="Times New Roman"/>
+                <w:lang w:val="en-GB"/>
+              </w:rPr>
+            </w:pPr>
+            <w:r>
+              <w:rPr>
+                <w:rFonts w:cs="Times New Roman"/>
                 <w:lang w:val="en-GB"/>
               </w:rPr>
               <w:t>Not relevant</w:t>
@@ -1285,14 +1339,15 @@
           </w:tcPr>
           <w:p>
             <w:pPr>
-              <w:rPr>
-                <w:rFonts w:asciiTheme="majorHAnsi" w:hAnsiTheme="majorHAnsi" w:cs="Times New Roman"/>
-                <w:lang w:val="en-GB"/>
-              </w:rPr>
-            </w:pPr>
-            <w:r>
-              <w:rPr>
-                <w:rFonts w:asciiTheme="majorHAnsi" w:hAnsiTheme="majorHAnsi" w:cs="Times New Roman"/>
+              <w:spacing w:before="120" w:after="120"/>
+              <w:rPr>
+                <w:rFonts w:cs="Times New Roman"/>
+                <w:lang w:val="en-GB"/>
+              </w:rPr>
+            </w:pPr>
+            <w:r>
+              <w:rPr>
+                <w:rFonts w:cs="Times New Roman"/>
                 <w:lang w:val="en-GB"/>
               </w:rPr>
               <w:t>Interpretation</w:t>
@@ -1309,13 +1364,13 @@
               <w:jc w:val="both"/>
               <w:cnfStyle w:val="000000100000"/>
               <w:rPr>
-                <w:rFonts w:asciiTheme="majorHAnsi" w:hAnsiTheme="majorHAnsi" w:cs="Times New Roman"/>
-                <w:lang w:val="en-GB"/>
-              </w:rPr>
-            </w:pPr>
-            <w:r>
-              <w:rPr>
-                <w:rFonts w:asciiTheme="majorHAnsi" w:hAnsiTheme="majorHAnsi" w:cs="Times New Roman"/>
+                <w:rFonts w:cs="Times New Roman"/>
+                <w:lang w:val="en-GB"/>
+              </w:rPr>
+            </w:pPr>
+            <w:r>
+              <w:rPr>
+                <w:rFonts w:cs="Times New Roman"/>
                 <w:bCs/>
                 <w:lang w:val="en-GB"/>
               </w:rPr>
@@ -1323,7 +1378,7 @@
             </w:r>
             <w:r>
               <w:rPr>
-                <w:rFonts w:asciiTheme="majorHAnsi" w:hAnsiTheme="majorHAnsi" w:cs="Times New Roman"/>
+                <w:rFonts w:cs="Times New Roman"/>
                 <w:lang w:val="en-GB"/>
               </w:rPr>
               <w:t xml:space="preserve">an increase in the rate of full compliance. A near 100% compliance rate should be sought. </w:t>
@@ -1339,14 +1394,15 @@
           </w:tcPr>
           <w:p>
             <w:pPr>
-              <w:rPr>
-                <w:rFonts w:asciiTheme="majorHAnsi" w:hAnsiTheme="majorHAnsi" w:cs="Times New Roman"/>
-                <w:lang w:val="en-GB"/>
-              </w:rPr>
-            </w:pPr>
-            <w:r>
-              <w:rPr>
-                <w:rFonts w:asciiTheme="majorHAnsi" w:hAnsiTheme="majorHAnsi" w:cs="Times New Roman"/>
+              <w:spacing w:before="120" w:after="120"/>
+              <w:rPr>
+                <w:rFonts w:cs="Times New Roman"/>
+                <w:lang w:val="en-GB"/>
+              </w:rPr>
+            </w:pPr>
+            <w:r>
+              <w:rPr>
+                <w:rFonts w:cs="Times New Roman"/>
                 <w:lang w:val="en-GB"/>
               </w:rPr>
               <w:t>Codes</w:t>
@@ -1359,9 +1415,11 @@
           </w:tcPr>
           <w:p>
             <w:pPr>
+              <w:spacing w:before="120" w:after="120"/>
+              <w:jc w:val="both"/>
               <w:cnfStyle w:val="000000000000"/>
               <w:rPr>
-                <w:rFonts w:asciiTheme="majorHAnsi" w:hAnsiTheme="majorHAnsi" w:cs="Times New Roman"/>
+                <w:rFonts w:cs="Times New Roman"/>
                 <w:iCs/>
                 <w:color w:val="00B050"/>
                 <w:lang w:val="en-GB"/>
@@ -1369,7 +1427,7 @@
             </w:pPr>
             <w:r>
               <w:rPr>
-                <w:rFonts w:asciiTheme="majorHAnsi" w:hAnsiTheme="majorHAnsi" w:cs="Times New Roman"/>
+                <w:rFonts w:cs="Times New Roman"/>
                 <w:iCs/>
                 <w:lang w:val="en-GB"/>
               </w:rPr>
@@ -1377,15 +1435,7 @@
             </w:r>
             <w:r>
               <w:rPr>
-                <w:rFonts w:asciiTheme="majorHAnsi" w:hAnsiTheme="majorHAnsi" w:cs="Times New Roman"/>
-                <w:iCs/>
-                <w:lang w:val="en-GB"/>
-              </w:rPr>
-              <w:t xml:space="preserve"> </w:t>
-            </w:r>
-            <w:r>
-              <w:rPr>
-                <w:rFonts w:asciiTheme="majorHAnsi" w:hAnsiTheme="majorHAnsi" w:cs="Times New Roman"/>
+                <w:rFonts w:cs="Times New Roman"/>
                 <w:iCs/>
                 <w:color w:val="00B050"/>
                 <w:lang w:val="en-GB"/>
@@ -1395,9 +1445,11 @@
           </w:p>
           <w:p>
             <w:pPr>
+              <w:spacing w:before="120" w:after="120"/>
+              <w:jc w:val="both"/>
               <w:cnfStyle w:val="000000000000"/>
               <w:rPr>
-                <w:rFonts w:asciiTheme="majorHAnsi" w:hAnsiTheme="majorHAnsi" w:cs="Times New Roman"/>
+                <w:rFonts w:cs="Times New Roman"/>
                 <w:bCs/>
                 <w:i/>
                 <w:lang w:val="en-GB"/>
@@ -1405,7 +1457,7 @@
             </w:pPr>
             <w:r>
               <w:rPr>
-                <w:rFonts w:asciiTheme="majorHAnsi" w:hAnsiTheme="majorHAnsi" w:cs="Times New Roman"/>
+                <w:rFonts w:cs="Times New Roman"/>
                 <w:iCs/>
                 <w:lang w:val="en-GB"/>
               </w:rPr>
@@ -1513,7 +1565,7 @@
                 <w:b/>
                 <w:noProof/>
               </w:rPr>
-              <w:t>2</w:t>
+              <w:t>1</w:t>
             </w:r>
             <w:r>
               <w:rPr>
